--- a/Desain web/2C_08_Dhanisa Putri Mashilfa_Jobsheet8.docx
+++ b/Desain web/2C_08_Dhanisa Putri Mashilfa_Jobsheet8.docx
@@ -1978,6 +1978,7 @@
             <w:r>
               <w:rPr>
                 <w:rFonts w:ascii="Times New Roman" w:eastAsia="Times New Roman" w:hAnsi="Times New Roman" w:cs="Times New Roman"/>
+                <w:noProof/>
                 <w:color w:val="FF0000"/>
                 <w:sz w:val="24"/>
                 <w:szCs w:val="24"/>
@@ -2032,6 +2033,7 @@
             <w:r>
               <w:rPr>
                 <w:rFonts w:ascii="Times New Roman" w:eastAsia="Times New Roman" w:hAnsi="Times New Roman" w:cs="Times New Roman"/>
+                <w:noProof/>
                 <w:color w:val="FF0000"/>
                 <w:sz w:val="24"/>
                 <w:szCs w:val="24"/>
@@ -2385,6 +2387,7 @@
             <w:r>
               <w:rPr>
                 <w:rFonts w:ascii="Times New Roman" w:eastAsia="Times New Roman" w:hAnsi="Times New Roman" w:cs="Times New Roman"/>
+                <w:noProof/>
                 <w:color w:val="FF0000"/>
                 <w:sz w:val="24"/>
                 <w:szCs w:val="24"/>
@@ -2439,6 +2442,7 @@
             <w:r>
               <w:rPr>
                 <w:rFonts w:ascii="Times New Roman" w:eastAsia="Times New Roman" w:hAnsi="Times New Roman" w:cs="Times New Roman"/>
+                <w:noProof/>
                 <w:color w:val="FF0000"/>
                 <w:sz w:val="24"/>
                 <w:szCs w:val="24"/>
@@ -2599,6 +2603,7 @@
             <w:r>
               <w:rPr>
                 <w:rFonts w:ascii="Times New Roman" w:eastAsia="Times New Roman" w:hAnsi="Times New Roman" w:cs="Times New Roman"/>
+                <w:noProof/>
                 <w:color w:val="FF0000"/>
                 <w:sz w:val="24"/>
                 <w:szCs w:val="24"/>
@@ -2913,6 +2918,7 @@
             <w:r>
               <w:rPr>
                 <w:rFonts w:ascii="Times New Roman" w:eastAsia="Times New Roman" w:hAnsi="Times New Roman" w:cs="Times New Roman"/>
+                <w:noProof/>
                 <w:color w:val="FF0000"/>
                 <w:sz w:val="24"/>
                 <w:szCs w:val="24"/>
@@ -2967,6 +2973,7 @@
             <w:r>
               <w:rPr>
                 <w:rFonts w:ascii="Times New Roman" w:eastAsia="Times New Roman" w:hAnsi="Times New Roman" w:cs="Times New Roman"/>
+                <w:noProof/>
                 <w:color w:val="FF0000"/>
                 <w:sz w:val="24"/>
                 <w:szCs w:val="24"/>
@@ -3966,28 +3973,15 @@
                 <w:szCs w:val="24"/>
               </w:rPr>
             </w:pPr>
-          </w:p>
-          <w:p>
-            <w:pPr>
-              <w:jc w:val="both"/>
+            <w:r>
               <w:rPr>
                 <w:rFonts w:ascii="Courier New" w:eastAsia="Courier New" w:hAnsi="Courier New" w:cs="Courier New"/>
                 <w:color w:val="000000" w:themeColor="text1"/>
                 <w:sz w:val="24"/>
                 <w:szCs w:val="24"/>
               </w:rPr>
-            </w:pPr>
-          </w:p>
-          <w:p>
-            <w:pPr>
-              <w:jc w:val="both"/>
-              <w:rPr>
-                <w:rFonts w:ascii="Courier New" w:eastAsia="Courier New" w:hAnsi="Courier New" w:cs="Courier New"/>
-                <w:color w:val="000000" w:themeColor="text1"/>
-                <w:sz w:val="24"/>
-                <w:szCs w:val="24"/>
-              </w:rPr>
-            </w:pPr>
+              <w:t>berfungsi untuk menerima beberapa file yang diunggah oleh pengguna melalui form HTML, kemudian menyimpannya di server dalam folder documents/.</w:t>
+            </w:r>
           </w:p>
         </w:tc>
       </w:tr>
@@ -4087,6 +4081,68 @@
                 <w:szCs w:val="24"/>
               </w:rPr>
             </w:pPr>
+            <w:r>
+              <w:rPr>
+                <w:rFonts w:ascii="Times New Roman" w:eastAsia="Times New Roman" w:hAnsi="Times New Roman" w:cs="Times New Roman"/>
+                <w:color w:val="FF0000"/>
+                <w:sz w:val="24"/>
+                <w:szCs w:val="24"/>
+              </w:rPr>
+              <w:drawing>
+                <wp:inline distT="0" distB="0" distL="0" distR="0" wp14:anchorId="19E8EE0F" wp14:editId="377F6AA2">
+                  <wp:extent cx="5339751" cy="1892896"/>
+                  <wp:effectExtent l="0" t="0" r="0" b="0"/>
+                  <wp:docPr id="1710199563" name="Picture 1"/>
+                  <wp:cNvGraphicFramePr>
+                    <a:graphicFrameLocks xmlns:a="http://schemas.openxmlformats.org/drawingml/2006/main" noChangeAspect="1"/>
+                  </wp:cNvGraphicFramePr>
+                  <a:graphic xmlns:a="http://schemas.openxmlformats.org/drawingml/2006/main">
+                    <a:graphicData uri="http://schemas.openxmlformats.org/drawingml/2006/picture">
+                      <pic:pic xmlns:pic="http://schemas.openxmlformats.org/drawingml/2006/picture">
+                        <pic:nvPicPr>
+                          <pic:cNvPr id="1710199563" name=""/>
+                          <pic:cNvPicPr/>
+                        </pic:nvPicPr>
+                        <pic:blipFill>
+                          <a:blip r:embed="rId20"/>
+                          <a:stretch>
+                            <a:fillRect/>
+                          </a:stretch>
+                        </pic:blipFill>
+                        <pic:spPr>
+                          <a:xfrm>
+                            <a:off x="0" y="0"/>
+                            <a:ext cx="5348578" cy="1896025"/>
+                          </a:xfrm>
+                          <a:prstGeom prst="rect">
+                            <a:avLst/>
+                          </a:prstGeom>
+                        </pic:spPr>
+                      </pic:pic>
+                    </a:graphicData>
+                  </a:graphic>
+                </wp:inline>
+              </w:drawing>
+            </w:r>
+          </w:p>
+          <w:p>
+            <w:pPr>
+              <w:jc w:val="both"/>
+              <w:rPr>
+                <w:rFonts w:ascii="Times New Roman" w:eastAsia="Times New Roman" w:hAnsi="Times New Roman" w:cs="Times New Roman"/>
+                <w:color w:val="FF0000"/>
+                <w:sz w:val="24"/>
+                <w:szCs w:val="24"/>
+              </w:rPr>
+            </w:pPr>
+            <w:r>
+              <w:rPr>
+                <w:rFonts w:ascii="Times New Roman" w:eastAsia="Times New Roman" w:hAnsi="Times New Roman" w:cs="Times New Roman"/>
+                <w:sz w:val="24"/>
+                <w:szCs w:val="24"/>
+              </w:rPr>
+              <w:t>Terdapat pemeriksaan tipe file di sisi server untuk memastikan bahwa hanya gambar yang diizinkan diunggah.</w:t>
+            </w:r>
           </w:p>
         </w:tc>
       </w:tr>
@@ -4494,7 +4550,7 @@
                           <pic:cNvPicPr/>
                         </pic:nvPicPr>
                         <pic:blipFill>
-                          <a:blip r:embed="rId20" cstate="print">
+                          <a:blip r:embed="rId21" cstate="print">
                             <a:extLst>
                               <a:ext uri="{28A0092B-C50C-407E-A947-70E740481C1C}">
                                 <a14:useLocalDpi xmlns:a14="http://schemas.microsoft.com/office/drawing/2010/main" val="0"/>
@@ -4532,6 +4588,7 @@
               <w:rPr>
                 <w:noProof/>
               </w:rPr>
+              <w:lastRenderedPageBreak/>
               <w:drawing>
                 <wp:inline distT="0" distB="0" distL="0" distR="0" wp14:anchorId="554D3324" wp14:editId="49B60C9C">
                   <wp:extent cx="4236966" cy="3082404"/>
@@ -4548,7 +4605,7 @@
                           <pic:cNvPicPr/>
                         </pic:nvPicPr>
                         <pic:blipFill>
-                          <a:blip r:embed="rId21" cstate="print">
+                          <a:blip r:embed="rId22" cstate="print">
                             <a:extLst>
                               <a:ext uri="{28A0092B-C50C-407E-A947-70E740481C1C}">
                                 <a14:useLocalDpi xmlns:a14="http://schemas.microsoft.com/office/drawing/2010/main" val="0"/>
@@ -4578,7 +4635,6 @@
           </w:p>
           <w:p>
             <w:r>
-              <w:lastRenderedPageBreak/>
               <w:t>upload_ajax.php</w:t>
             </w:r>
           </w:p>
@@ -4588,7 +4644,7 @@
                 <w:noProof/>
               </w:rPr>
               <w:drawing>
-                <wp:inline distT="0" distB="0" distL="0" distR="0" wp14:anchorId="4213AFA8" wp14:editId="03A0E90D">
+                <wp:inline distT="0" distB="0" distL="0" distR="0" wp14:anchorId="4213AFA8" wp14:editId="7B9FC081">
                   <wp:extent cx="4362224" cy="3269767"/>
                   <wp:effectExtent l="0" t="0" r="0" b="0"/>
                   <wp:docPr id="1591728032" name="Picture 1591728032"/>
@@ -4603,7 +4659,7 @@
                           <pic:cNvPicPr/>
                         </pic:nvPicPr>
                         <pic:blipFill>
-                          <a:blip r:embed="rId22" cstate="print">
+                          <a:blip r:embed="rId23" cstate="print">
                             <a:extLst>
                               <a:ext uri="{28A0092B-C50C-407E-A947-70E740481C1C}">
                                 <a14:useLocalDpi xmlns:a14="http://schemas.microsoft.com/office/drawing/2010/main" val="0"/>
@@ -4746,6 +4802,15 @@
                 <w:szCs w:val="24"/>
               </w:rPr>
             </w:pPr>
+            <w:r>
+              <w:rPr>
+                <w:rFonts w:ascii="Courier New" w:eastAsia="Courier New" w:hAnsi="Courier New" w:cs="Courier New"/>
+                <w:color w:val="000000" w:themeColor="text1"/>
+                <w:sz w:val="24"/>
+                <w:szCs w:val="24"/>
+              </w:rPr>
+              <w:t>Ketika pengguna memilih file dan mengklik tombol "Unggah", file tersebut dikirim ke server tanpa harus memuat ulang halaman. Sistem memeriksa apakah file sesuai dengan aturan (misalnya, jenis dan ukuran) dan memberikan pesan tentang keberhasilan atau kesalahan pengunggahan. Penggunaan AJAX membuat proses ini lebih cepat dan nyaman bagi pengguna.</w:t>
+            </w:r>
           </w:p>
         </w:tc>
       </w:tr>
@@ -5177,7 +5242,6 @@
                 <w:sz w:val="24"/>
                 <w:szCs w:val="24"/>
               </w:rPr>
-              <w:lastRenderedPageBreak/>
               <w:t>3</w:t>
             </w:r>
           </w:p>
@@ -5220,7 +5284,7 @@
                           <pic:cNvPicPr/>
                         </pic:nvPicPr>
                         <pic:blipFill>
-                          <a:blip r:embed="rId23" cstate="print">
+                          <a:blip r:embed="rId24" cstate="print">
                             <a:extLst>
                               <a:ext uri="{28A0092B-C50C-407E-A947-70E740481C1C}">
                                 <a14:useLocalDpi xmlns:a14="http://schemas.microsoft.com/office/drawing/2010/main" val="0"/>
@@ -5258,6 +5322,7 @@
               <w:rPr>
                 <w:noProof/>
               </w:rPr>
+              <w:lastRenderedPageBreak/>
               <w:drawing>
                 <wp:inline distT="0" distB="0" distL="0" distR="0" wp14:anchorId="53F5F8DF" wp14:editId="212AA692">
                   <wp:extent cx="4572000" cy="3512868"/>
@@ -5274,7 +5339,7 @@
                           <pic:cNvPicPr/>
                         </pic:nvPicPr>
                         <pic:blipFill>
-                          <a:blip r:embed="rId24" cstate="print">
+                          <a:blip r:embed="rId25" cstate="print">
                             <a:extLst>
                               <a:ext uri="{28A0092B-C50C-407E-A947-70E740481C1C}">
                                 <a14:useLocalDpi xmlns:a14="http://schemas.microsoft.com/office/drawing/2010/main" val="0"/>
@@ -5340,6 +5405,7 @@
                 <w:sz w:val="24"/>
                 <w:szCs w:val="24"/>
               </w:rPr>
+              <w:lastRenderedPageBreak/>
               <w:t>4</w:t>
             </w:r>
           </w:p>
@@ -5392,7 +5458,6 @@
               <w:rPr>
                 <w:noProof/>
               </w:rPr>
-              <w:lastRenderedPageBreak/>
               <w:drawing>
                 <wp:inline distT="0" distB="0" distL="0" distR="0" wp14:anchorId="4ACD3FC4" wp14:editId="518CC9E8">
                   <wp:extent cx="2548968" cy="4876861"/>
@@ -5409,7 +5474,7 @@
                           <pic:cNvPicPr/>
                         </pic:nvPicPr>
                         <pic:blipFill>
-                          <a:blip r:embed="rId25" cstate="print">
+                          <a:blip r:embed="rId26" cstate="print">
                             <a:extLst>
                               <a:ext uri="{28A0092B-C50C-407E-A947-70E740481C1C}">
                                 <a14:useLocalDpi xmlns:a14="http://schemas.microsoft.com/office/drawing/2010/main" val="0"/>
@@ -5453,6 +5518,7 @@
                 <w:sz w:val="24"/>
                 <w:szCs w:val="24"/>
               </w:rPr>
+              <w:lastRenderedPageBreak/>
               <w:t xml:space="preserve">Simpan file tersebut, kemudian buka browser dan jalankan </w:t>
             </w:r>
             <w:r>
